--- a/ТЗ_сайт.docx
+++ b/ТЗ_сайт.docx
@@ -301,11 +301,8 @@
         <w:t xml:space="preserve"> </w:t>
       </w:r>
       <w:r>
-        <w:rPr>
-          <w:sz w:val="28"/>
-          <w:szCs w:val="28"/>
-        </w:rPr>
-        <w:t>информационной системы форум-сайта для тематических сообществ</w:t>
+        <w:rPr/>
+        <w:t>информационной системы веб-форума для тематических сообществ</w:t>
       </w:r>
     </w:p>
     <w:p>
@@ -342,8 +339,8 @@
       </w:tblPr>
       <w:tblGrid>
         <w:gridCol w:w="4819"/>
-        <w:gridCol w:w="1132"/>
-        <w:gridCol w:w="4221"/>
+        <w:gridCol w:w="1131"/>
+        <w:gridCol w:w="4222"/>
       </w:tblGrid>
       <w:tr>
         <w:trPr/>
@@ -367,7 +364,7 @@
         </w:tc>
         <w:tc>
           <w:tcPr>
-            <w:tcW w:w="1132" w:type="dxa"/>
+            <w:tcW w:w="1131" w:type="dxa"/>
             <w:tcBorders/>
           </w:tcPr>
           <w:p>
@@ -397,7 +394,7 @@
         </w:tc>
         <w:tc>
           <w:tcPr>
-            <w:tcW w:w="4221" w:type="dxa"/>
+            <w:tcW w:w="4222" w:type="dxa"/>
             <w:tcBorders/>
           </w:tcPr>
           <w:p>
@@ -439,7 +436,7 @@
         </w:tc>
         <w:tc>
           <w:tcPr>
-            <w:tcW w:w="1132" w:type="dxa"/>
+            <w:tcW w:w="1131" w:type="dxa"/>
             <w:tcBorders/>
           </w:tcPr>
           <w:p>
@@ -469,7 +466,7 @@
         </w:tc>
         <w:tc>
           <w:tcPr>
-            <w:tcW w:w="4221" w:type="dxa"/>
+            <w:tcW w:w="4222" w:type="dxa"/>
             <w:tcBorders/>
           </w:tcPr>
           <w:p>
@@ -535,7 +532,7 @@
         </w:tc>
         <w:tc>
           <w:tcPr>
-            <w:tcW w:w="1132" w:type="dxa"/>
+            <w:tcW w:w="1131" w:type="dxa"/>
             <w:tcBorders/>
           </w:tcPr>
           <w:p>
@@ -556,7 +553,7 @@
         </w:tc>
         <w:tc>
           <w:tcPr>
-            <w:tcW w:w="4221" w:type="dxa"/>
+            <w:tcW w:w="4222" w:type="dxa"/>
             <w:tcBorders/>
           </w:tcPr>
           <w:p>
@@ -600,7 +597,7 @@
         </w:tc>
         <w:tc>
           <w:tcPr>
-            <w:tcW w:w="1132" w:type="dxa"/>
+            <w:tcW w:w="1131" w:type="dxa"/>
             <w:tcBorders/>
           </w:tcPr>
           <w:p>
@@ -621,7 +618,7 @@
         </w:tc>
         <w:tc>
           <w:tcPr>
-            <w:tcW w:w="4221" w:type="dxa"/>
+            <w:tcW w:w="4222" w:type="dxa"/>
             <w:tcBorders/>
           </w:tcPr>
           <w:p>
@@ -665,7 +662,7 @@
         </w:tc>
         <w:tc>
           <w:tcPr>
-            <w:tcW w:w="1132" w:type="dxa"/>
+            <w:tcW w:w="1131" w:type="dxa"/>
             <w:tcBorders/>
           </w:tcPr>
           <w:p>
@@ -695,7 +692,7 @@
         </w:tc>
         <w:tc>
           <w:tcPr>
-            <w:tcW w:w="4221" w:type="dxa"/>
+            <w:tcW w:w="4222" w:type="dxa"/>
             <w:tcBorders/>
           </w:tcPr>
           <w:p>
@@ -736,7 +733,7 @@
         </w:tc>
         <w:tc>
           <w:tcPr>
-            <w:tcW w:w="1132" w:type="dxa"/>
+            <w:tcW w:w="1131" w:type="dxa"/>
             <w:tcBorders/>
           </w:tcPr>
           <w:p>
@@ -766,7 +763,7 @@
         </w:tc>
         <w:tc>
           <w:tcPr>
-            <w:tcW w:w="4221" w:type="dxa"/>
+            <w:tcW w:w="4222" w:type="dxa"/>
             <w:tcBorders/>
           </w:tcPr>
           <w:p>
@@ -3220,41 +3217,83 @@
           <w:sz w:val="24"/>
           <w:szCs w:val="24"/>
         </w:rPr>
-        <w:t>информационной системы форум-сайта для тематических сообществ</w:t>
-      </w:r>
-      <w:r>
-        <w:rPr/>
-        <w:t>.</w:t>
-      </w:r>
-    </w:p>
-    <w:p>
-      <w:pPr>
-        <w:pStyle w:val="Heading2"/>
-        <w:ind w:firstLine="851" w:start="0"/>
-        <w:rPr/>
-      </w:pPr>
-      <w:bookmarkStart w:id="4" w:name="_Toc190420645"/>
-      <w:r>
-        <w:rPr/>
-        <w:t>Наименование разработки</w:t>
-      </w:r>
-      <w:bookmarkEnd w:id="4"/>
-    </w:p>
-    <w:p>
-      <w:pPr>
-        <w:pStyle w:val="Normal"/>
-        <w:rPr/>
-      </w:pPr>
-      <w:r>
-        <w:rPr/>
-        <w:t>Наименованием настоящей разработки является: «И</w:t>
+        <w:t xml:space="preserve">информационной системы </w:t>
       </w:r>
       <w:r>
         <w:rPr>
           <w:sz w:val="24"/>
           <w:szCs w:val="24"/>
         </w:rPr>
-        <w:t>нформационная система форум-сайт для тематических сообществ</w:t>
+        <w:t>веб-</w:t>
+      </w:r>
+      <w:r>
+        <w:rPr>
+          <w:sz w:val="24"/>
+          <w:szCs w:val="24"/>
+        </w:rPr>
+        <w:t>форум</w:t>
+      </w:r>
+      <w:r>
+        <w:rPr>
+          <w:sz w:val="24"/>
+          <w:szCs w:val="24"/>
+        </w:rPr>
+        <w:t>а</w:t>
+      </w:r>
+      <w:r>
+        <w:rPr>
+          <w:sz w:val="24"/>
+          <w:szCs w:val="24"/>
+        </w:rPr>
+        <w:t xml:space="preserve"> для тематических сообществ</w:t>
+      </w:r>
+      <w:r>
+        <w:rPr/>
+        <w:t>.</w:t>
+      </w:r>
+    </w:p>
+    <w:p>
+      <w:pPr>
+        <w:pStyle w:val="Heading2"/>
+        <w:ind w:firstLine="851" w:start="0"/>
+        <w:rPr/>
+      </w:pPr>
+      <w:bookmarkStart w:id="4" w:name="_Toc190420645"/>
+      <w:r>
+        <w:rPr/>
+        <w:t>Наименование разработки</w:t>
+      </w:r>
+      <w:bookmarkEnd w:id="4"/>
+    </w:p>
+    <w:p>
+      <w:pPr>
+        <w:pStyle w:val="Normal"/>
+        <w:rPr/>
+      </w:pPr>
+      <w:r>
+        <w:rPr/>
+        <w:t>Наименованием настоящей разработки является: «И</w:t>
+      </w:r>
+      <w:r>
+        <w:rPr>
+          <w:sz w:val="24"/>
+          <w:szCs w:val="24"/>
+        </w:rPr>
+        <w:t xml:space="preserve">нформационная система </w:t>
+      </w:r>
+      <w:r>
+        <w:rPr>
+          <w:sz w:val="24"/>
+          <w:szCs w:val="24"/>
+        </w:rPr>
+        <w:t>веб-</w:t>
+      </w:r>
+      <w:r>
+        <w:rPr>
+          <w:sz w:val="24"/>
+          <w:szCs w:val="24"/>
+        </w:rPr>
+        <w:t>форум для тематических сообществ</w:t>
       </w:r>
       <w:r>
         <w:rPr/>
@@ -3291,14 +3330,18 @@
       </w:r>
       <w:r>
         <w:rPr/>
-        <w:t xml:space="preserve"> «Ф</w:t>
+        <w:t xml:space="preserve"> «</w:t>
+      </w:r>
+      <w:r>
+        <w:rPr/>
+        <w:t>Веб-ф</w:t>
       </w:r>
       <w:r>
         <w:rPr>
           <w:sz w:val="24"/>
           <w:szCs w:val="24"/>
         </w:rPr>
-        <w:t>орум-сайт для тематических сообществ</w:t>
+        <w:t>орум для тематических сообществ</w:t>
       </w:r>
       <w:r>
         <w:rPr/>
@@ -3549,7 +3592,15 @@
       </w:pPr>
       <w:r>
         <w:rPr/>
-        <w:t>Разрабатываемая информационная система форум-сайта предназначена для организации тематических сообществ, в рамках которых пользователи могут обмениваться информацией, задавать вопросы, публиковать посты и участвовать в обсуждениях.</w:t>
+        <w:t xml:space="preserve">Разрабатываемая информационная система </w:t>
+      </w:r>
+      <w:r>
+        <w:rPr/>
+        <w:t>веб-</w:t>
+      </w:r>
+      <w:r>
+        <w:rPr/>
+        <w:t>форум предназначена для организации тематических сообществ, в рамках которых пользователи могут обмениваться информацией, задавать вопросы, публиковать посты и участвовать в обсуждениях.</w:t>
       </w:r>
     </w:p>
     <w:p>
@@ -3673,12 +3724,16 @@
         <w:t xml:space="preserve">Современные интернет-сообщества являются важным инструментом взаимодействия между пользователями. Они позволяют обмениваться опытом, получать консультации, обсуждать интересующие темы и объединяться по интересам. Одним из наиболее популярных форматов таких сообществ являются </w:t>
       </w:r>
       <w:r>
+        <w:rPr/>
+        <w:t>веб-</w:t>
+      </w:r>
+      <w:r>
         <w:rPr>
           <w:rStyle w:val="Strong"/>
           <w:b w:val="false"/>
           <w:bCs w:val="false"/>
         </w:rPr>
-        <w:t>форум-сайты</w:t>
+        <w:t>форум</w:t>
       </w:r>
       <w:r>
         <w:rPr/>
@@ -3909,7 +3964,15 @@
       </w:pPr>
       <w:r>
         <w:rPr/>
-        <w:t>Разработка собственной информационной системы форум-сайта позволяет реализовать специализированный ресурс, адаптированный под конкретные сообщества и их потребности, что выгодно отличает такой проект от универсальных социальных сетей.</w:t>
+        <w:t xml:space="preserve">Разработка собственной информационной системы </w:t>
+      </w:r>
+      <w:r>
+        <w:rPr/>
+        <w:t>веб-</w:t>
+      </w:r>
+      <w:r>
+        <w:rPr/>
+        <w:t>форум позволяет реализовать специализированный ресурс, адаптированный под конкретные сообщества и их потребности, что выгодно отличает такой проект от универсальных социальных сетей.</w:t>
       </w:r>
     </w:p>
     <w:p>
@@ -5167,7 +5230,7 @@
       <w:r>
         <w:rPr/>
         <w:drawing>
-          <wp:anchor behindDoc="0" distT="0" distB="0" distL="0" distR="0" simplePos="0" locked="0" layoutInCell="0" allowOverlap="1" relativeHeight="4">
+          <wp:anchor behindDoc="0" distT="0" distB="0" distL="0" distR="0" simplePos="0" locked="0" layoutInCell="0" allowOverlap="1" relativeHeight="2">
             <wp:simplePos x="0" y="0"/>
             <wp:positionH relativeFrom="column">
               <wp:align>center</wp:align>
@@ -5252,65 +5315,37 @@
       </w:pPr>
       <w:r>
         <w:rPr/>
-        <w:t xml:space="preserve">1 – </w:t>
-      </w:r>
-      <w:r>
-        <w:rPr/>
-        <w:t>Профиль пользователя</w:t>
-      </w:r>
-      <w:r>
-        <w:rPr/>
-        <w:t>;</w:t>
-      </w:r>
-    </w:p>
-    <w:p>
-      <w:pPr>
-        <w:pStyle w:val="Normal"/>
-        <w:rPr/>
-      </w:pPr>
-      <w:r>
-        <w:rPr/>
-        <w:t xml:space="preserve">2 – </w:t>
-      </w:r>
-      <w:r>
-        <w:rPr/>
-        <w:t>Уведомления</w:t>
-      </w:r>
-      <w:r>
-        <w:rPr/>
-        <w:t>;</w:t>
-      </w:r>
-    </w:p>
-    <w:p>
-      <w:pPr>
-        <w:pStyle w:val="Normal"/>
-        <w:rPr/>
-      </w:pPr>
-      <w:r>
-        <w:rPr/>
-        <w:t xml:space="preserve">3 – </w:t>
-      </w:r>
-      <w:r>
-        <w:rPr/>
-        <w:t>Популярные сообщества</w:t>
-      </w:r>
-      <w:r>
-        <w:rPr/>
-        <w:t>;</w:t>
-      </w:r>
-    </w:p>
-    <w:p>
-      <w:pPr>
-        <w:pStyle w:val="Normal"/>
-        <w:rPr/>
-      </w:pPr>
-      <w:r>
-        <w:rPr/>
-        <w:t xml:space="preserve">4 – </w:t>
-      </w:r>
-      <w:r>
-        <w:rPr/>
-        <w:t>Лента из постов</w:t>
+        <w:t>1 – Профиль пользователя;</w:t>
+      </w:r>
+    </w:p>
+    <w:p>
+      <w:pPr>
+        <w:pStyle w:val="Normal"/>
+        <w:rPr/>
+      </w:pPr>
+      <w:r>
+        <w:rPr/>
+        <w:t>2 – Уведомления;</w:t>
+      </w:r>
+    </w:p>
+    <w:p>
+      <w:pPr>
+        <w:pStyle w:val="Normal"/>
+        <w:rPr/>
+      </w:pPr>
+      <w:r>
+        <w:rPr/>
+        <w:t>3 – Популярные сообщества;</w:t>
+      </w:r>
+    </w:p>
+    <w:p>
+      <w:pPr>
+        <w:pStyle w:val="Normal"/>
+        <w:rPr/>
+      </w:pPr>
+      <w:r>
+        <w:rPr/>
+        <w:t>4 – Лента из постов</w:t>
       </w:r>
     </w:p>
     <w:p>
@@ -5357,15 +5392,7 @@
       </w:pPr>
       <w:r>
         <w:rPr/>
-        <w:t xml:space="preserve">Прототип экранной формы страницы </w:t>
-      </w:r>
-      <w:r>
-        <w:rPr/>
-        <w:t>сообществ</w:t>
-      </w:r>
-      <w:r>
-        <w:rPr/>
-        <w:t xml:space="preserve"> представлена на рисунке 2.</w:t>
+        <w:t>Прототип экранной формы страницы сообществ представлена на рисунке 2.</w:t>
       </w:r>
     </w:p>
     <w:p>
@@ -5387,7 +5414,7 @@
       <w:r>
         <w:rPr/>
         <w:drawing>
-          <wp:anchor behindDoc="0" distT="0" distB="0" distL="0" distR="0" simplePos="0" locked="0" layoutInCell="0" allowOverlap="1" relativeHeight="5">
+          <wp:anchor behindDoc="0" distT="0" distB="0" distL="0" distR="0" simplePos="0" locked="0" layoutInCell="0" allowOverlap="1" relativeHeight="3">
             <wp:simplePos x="0" y="0"/>
             <wp:positionH relativeFrom="column">
               <wp:align>center</wp:align>
@@ -5442,11 +5469,7 @@
       </w:pPr>
       <w:r>
         <w:rPr/>
-        <w:t xml:space="preserve">Рисунок 2 – Прототип экранной формы страницы </w:t>
-      </w:r>
-      <w:r>
-        <w:rPr/>
-        <w:t>сообществ</w:t>
+        <w:t>Рисунок 2 – Прототип экранной формы страницы сообществ</w:t>
       </w:r>
     </w:p>
     <w:p>
@@ -5475,51 +5498,27 @@
       </w:pPr>
       <w:r>
         <w:rPr/>
-        <w:t xml:space="preserve">1 – </w:t>
-      </w:r>
-      <w:r>
-        <w:rPr/>
-        <w:t>Профиль пользователя</w:t>
-      </w:r>
-      <w:r>
-        <w:rPr/>
-        <w:t>;</w:t>
-      </w:r>
-    </w:p>
-    <w:p>
-      <w:pPr>
-        <w:pStyle w:val="Normal"/>
-        <w:rPr/>
-      </w:pPr>
-      <w:r>
-        <w:rPr/>
-        <w:t xml:space="preserve">2 – </w:t>
-      </w:r>
-      <w:r>
-        <w:rPr/>
-        <w:t>Уведомления</w:t>
-      </w:r>
-      <w:r>
-        <w:rPr/>
-        <w:t>;</w:t>
-      </w:r>
-    </w:p>
-    <w:p>
-      <w:pPr>
-        <w:pStyle w:val="Normal"/>
-        <w:rPr/>
-      </w:pPr>
-      <w:r>
-        <w:rPr/>
-        <w:t xml:space="preserve">3 – </w:t>
-      </w:r>
-      <w:r>
-        <w:rPr/>
-        <w:t>Сообщества по субкатегориям</w:t>
-      </w:r>
-      <w:r>
-        <w:rPr/>
-        <w:t>;</w:t>
+        <w:t>1 – Профиль пользователя;</w:t>
+      </w:r>
+    </w:p>
+    <w:p>
+      <w:pPr>
+        <w:pStyle w:val="Normal"/>
+        <w:rPr/>
+      </w:pPr>
+      <w:r>
+        <w:rPr/>
+        <w:t>2 – Уведомления;</w:t>
+      </w:r>
+    </w:p>
+    <w:p>
+      <w:pPr>
+        <w:pStyle w:val="Normal"/>
+        <w:rPr/>
+      </w:pPr>
+      <w:r>
+        <w:rPr/>
+        <w:t>3 – Сообщества по субкатегориям;</w:t>
       </w:r>
     </w:p>
     <w:p>
@@ -5550,7 +5549,7 @@
         <w:widowControl/>
         <w:suppressAutoHyphens w:val="true"/>
         <w:bidi w:val="0"/>
-        <w:spacing w:lineRule="auto" w:line="360" w:before="240" w:after="0"/>
+        <w:spacing w:lineRule="auto" w:line="360" w:before="0" w:after="0"/>
         <w:ind w:firstLine="850" w:start="0" w:end="0"/>
         <w:contextualSpacing/>
         <w:jc w:val="both"/>
@@ -5558,15 +5557,7 @@
       </w:pPr>
       <w:r>
         <w:rPr/>
-        <w:t xml:space="preserve">Прототип экранной формы страницы </w:t>
-      </w:r>
-      <w:r>
-        <w:rPr/>
-        <w:t>популярное</w:t>
-      </w:r>
-      <w:r>
-        <w:rPr/>
-        <w:t xml:space="preserve"> представлена на рисунке 3.</w:t>
+        <w:t>Прототип экранной формы страницы популярное представлена на рисунке 3.</w:t>
       </w:r>
     </w:p>
     <w:p>
@@ -5578,7 +5569,7 @@
       <w:r>
         <w:rPr/>
         <w:drawing>
-          <wp:anchor behindDoc="0" distT="0" distB="0" distL="0" distR="0" simplePos="0" locked="0" layoutInCell="0" allowOverlap="1" relativeHeight="6">
+          <wp:anchor behindDoc="0" distT="0" distB="0" distL="0" distR="0" simplePos="0" locked="0" layoutInCell="0" allowOverlap="1" relativeHeight="4">
             <wp:simplePos x="0" y="0"/>
             <wp:positionH relativeFrom="column">
               <wp:align>center</wp:align>
@@ -5633,11 +5624,7 @@
       </w:pPr>
       <w:r>
         <w:rPr/>
-        <w:t xml:space="preserve">Рисунок 3 – прототип экранной формы страницы </w:t>
-      </w:r>
-      <w:r>
-        <w:rPr/>
-        <w:t>популярное</w:t>
+        <w:t>Рисунок 3 – прототип экранной формы страницы популярное</w:t>
       </w:r>
     </w:p>
     <w:p>
@@ -5666,33 +5653,17 @@
       </w:pPr>
       <w:r>
         <w:rPr/>
-        <w:t xml:space="preserve">1 – </w:t>
-      </w:r>
-      <w:r>
-        <w:rPr/>
-        <w:t>Профиль пользователя</w:t>
-      </w:r>
-      <w:r>
-        <w:rPr/>
-        <w:t>;</w:t>
-      </w:r>
-    </w:p>
-    <w:p>
-      <w:pPr>
-        <w:pStyle w:val="Normal"/>
-        <w:rPr/>
-      </w:pPr>
-      <w:r>
-        <w:rPr/>
-        <w:t xml:space="preserve">2 – </w:t>
-      </w:r>
-      <w:r>
-        <w:rPr/>
-        <w:t>Уведомления</w:t>
-      </w:r>
-      <w:r>
-        <w:rPr/>
-        <w:t>;</w:t>
+        <w:t>1 – Профиль пользователя;</w:t>
+      </w:r>
+    </w:p>
+    <w:p>
+      <w:pPr>
+        <w:pStyle w:val="Normal"/>
+        <w:rPr/>
+      </w:pPr>
+      <w:r>
+        <w:rPr/>
+        <w:t>2 – Уведомления;</w:t>
       </w:r>
     </w:p>
     <w:p>
@@ -5733,7 +5704,7 @@
         <w:widowControl/>
         <w:suppressAutoHyphens w:val="true"/>
         <w:bidi w:val="0"/>
-        <w:spacing w:lineRule="auto" w:line="360" w:before="240" w:after="0"/>
+        <w:spacing w:lineRule="auto" w:line="360" w:before="0" w:after="0"/>
         <w:ind w:firstLine="850" w:start="0" w:end="0"/>
         <w:contextualSpacing/>
         <w:jc w:val="both"/>
@@ -5741,15 +5712,7 @@
       </w:pPr>
       <w:r>
         <w:rPr/>
-        <w:t>Прототип экранной формы страницы правил/</w:t>
-      </w:r>
-      <w:r>
-        <w:rPr/>
-        <w:t>о нас</w:t>
-      </w:r>
-      <w:r>
-        <w:rPr/>
-        <w:t xml:space="preserve"> представлена на рисунке 4.</w:t>
+        <w:t>Прототип экранной формы страницы правил/о нас представлена на рисунке 4.</w:t>
       </w:r>
     </w:p>
     <w:p>
@@ -5770,7 +5733,7 @@
       <w:r>
         <w:rPr/>
         <w:drawing>
-          <wp:anchor behindDoc="0" distT="0" distB="0" distL="0" distR="0" simplePos="0" locked="0" layoutInCell="0" allowOverlap="1" relativeHeight="7">
+          <wp:anchor behindDoc="0" distT="0" distB="0" distL="0" distR="0" simplePos="0" locked="0" layoutInCell="0" allowOverlap="1" relativeHeight="5">
             <wp:simplePos x="0" y="0"/>
             <wp:positionH relativeFrom="column">
               <wp:align>center</wp:align>
@@ -5825,11 +5788,7 @@
       </w:pPr>
       <w:r>
         <w:rPr/>
-        <w:t>Рисунок 4 – прототип экранной формы страницы правил/</w:t>
-      </w:r>
-      <w:r>
-        <w:rPr/>
-        <w:t>о нас</w:t>
+        <w:t>Рисунок 4 – прототип экранной формы страницы правил/о нас</w:t>
       </w:r>
     </w:p>
     <w:p>
@@ -5890,32 +5849,22 @@
     <w:p>
       <w:pPr>
         <w:pStyle w:val="Normal"/>
-        <w:rPr/>
-      </w:pPr>
-      <w:r>
-        <w:rPr/>
-      </w:r>
-    </w:p>
-    <w:p>
-      <w:pPr>
-        <w:pStyle w:val="Normal"/>
-        <w:rPr/>
-      </w:pPr>
-      <w:r>
-        <w:rPr/>
-        <w:t xml:space="preserve">Прототип экранной формы </w:t>
-      </w:r>
-      <w:r>
-        <w:rPr/>
-        <w:t>страницы профиля</w:t>
-      </w:r>
-      <w:r>
-        <w:rPr/>
-        <w:t xml:space="preserve"> представлена на рисунке </w:t>
-      </w:r>
-      <w:r>
-        <w:rPr/>
-        <w:t>5</w:t>
+        <w:spacing w:before="0" w:after="0"/>
+        <w:contextualSpacing/>
+        <w:rPr/>
+      </w:pPr>
+      <w:r>
+        <w:rPr/>
+      </w:r>
+    </w:p>
+    <w:p>
+      <w:pPr>
+        <w:pStyle w:val="Normal"/>
+        <w:rPr/>
+      </w:pPr>
+      <w:r>
+        <w:rPr/>
+        <w:t>Прототип экранной формы страницы профиля представлена на рисунке 5</w:t>
       </w:r>
     </w:p>
     <w:p>
@@ -5936,7 +5885,7 @@
       <w:r>
         <w:rPr/>
         <w:drawing>
-          <wp:anchor behindDoc="0" distT="0" distB="0" distL="0" distR="0" simplePos="0" locked="0" layoutInCell="0" allowOverlap="1" relativeHeight="8">
+          <wp:anchor behindDoc="0" distT="0" distB="0" distL="0" distR="0" simplePos="0" locked="0" layoutInCell="0" allowOverlap="1" relativeHeight="6">
             <wp:simplePos x="0" y="0"/>
             <wp:positionH relativeFrom="column">
               <wp:align>center</wp:align>
@@ -5991,15 +5940,7 @@
       </w:pPr>
       <w:r>
         <w:rPr/>
-        <w:t xml:space="preserve">Рисунок </w:t>
-      </w:r>
-      <w:r>
-        <w:rPr/>
-        <w:t>5</w:t>
-      </w:r>
-      <w:r>
-        <w:rPr/>
-        <w:t xml:space="preserve"> – Прототип экранной формы панели администратора вкладки Книги</w:t>
+        <w:t>Рисунок 5 – Прототип экранной формы панели администратора вкладки Книги</w:t>
       </w:r>
     </w:p>
     <w:p>
@@ -6064,7 +6005,7 @@
         <w:widowControl/>
         <w:suppressAutoHyphens w:val="true"/>
         <w:bidi w:val="0"/>
-        <w:spacing w:lineRule="auto" w:line="360" w:before="240" w:after="0"/>
+        <w:spacing w:lineRule="auto" w:line="360" w:before="0" w:after="0"/>
         <w:ind w:firstLine="907" w:start="0" w:end="0"/>
         <w:contextualSpacing/>
         <w:jc w:val="both"/>
@@ -6072,23 +6013,7 @@
       </w:pPr>
       <w:r>
         <w:rPr/>
-        <w:t xml:space="preserve">Прототип экранной формы </w:t>
-      </w:r>
-      <w:r>
-        <w:rPr/>
-        <w:t>страницы сообщества</w:t>
-      </w:r>
-      <w:r>
-        <w:rPr/>
-        <w:t xml:space="preserve"> представлена на рисунке </w:t>
-      </w:r>
-      <w:r>
-        <w:rPr/>
-        <w:t>6</w:t>
-      </w:r>
-      <w:r>
-        <w:rPr/>
-        <w:t>.</w:t>
+        <w:t>Прототип экранной формы страницы сообщества представлена на рисунке 6.</w:t>
       </w:r>
     </w:p>
     <w:p>
@@ -6109,7 +6034,7 @@
       <w:r>
         <w:rPr/>
         <w:drawing>
-          <wp:anchor behindDoc="0" distT="0" distB="0" distL="0" distR="0" simplePos="0" locked="0" layoutInCell="0" allowOverlap="1" relativeHeight="9">
+          <wp:anchor behindDoc="0" distT="0" distB="0" distL="0" distR="0" simplePos="0" locked="0" layoutInCell="0" allowOverlap="1" relativeHeight="7">
             <wp:simplePos x="0" y="0"/>
             <wp:positionH relativeFrom="column">
               <wp:align>center</wp:align>
@@ -6164,19 +6089,7 @@
       </w:pPr>
       <w:r>
         <w:rPr/>
-        <w:t xml:space="preserve">Рисунок </w:t>
-      </w:r>
-      <w:r>
-        <w:rPr/>
-        <w:t>6</w:t>
-      </w:r>
-      <w:r>
-        <w:rPr/>
-        <w:t xml:space="preserve"> – Прототип экранной формы </w:t>
-      </w:r>
-      <w:r>
-        <w:rPr/>
-        <w:t>страницы сообщества</w:t>
+        <w:t>Рисунок 6 – Прототип экранной формы страницы сообщества</w:t>
       </w:r>
     </w:p>
     <w:p>
@@ -6749,7 +6662,15 @@
       </w:r>
       <w:r>
         <w:rPr/>
-        <w:t>Все элементы приложения «Форума-сайта» (дизайн, названия) должны быть уникальными и не нарушать никакие патентные права других компаний;</w:t>
+        <w:t>Все элементы приложения «</w:t>
+      </w:r>
+      <w:r>
+        <w:rPr/>
+        <w:t>Веб-ф</w:t>
+      </w:r>
+      <w:r>
+        <w:rPr/>
+        <w:t>орума» (дизайн, названия) должны быть уникальными и не нарушать никакие патентные права других компаний;</w:t>
       </w:r>
     </w:p>
     <w:p>
@@ -6777,7 +6698,15 @@
       </w:r>
       <w:r>
         <w:rPr/>
-        <w:t>Все компоненты, используемые в приложении «Форума-сайта», должны быть свободны от патентных споров или интеллектуальных прав, относящихся к другим программным продуктам.</w:t>
+        <w:t>Все компоненты, используемые в приложении «</w:t>
+      </w:r>
+      <w:r>
+        <w:rPr/>
+        <w:t>Веб-ф</w:t>
+      </w:r>
+      <w:r>
+        <w:rPr/>
+        <w:t>орума», должны быть свободны от патентных споров или интеллектуальных прав, относящихся к другим программным продуктам.</w:t>
       </w:r>
     </w:p>
     <w:p>
@@ -6874,10 +6803,10 @@
         <w:tblLook w:val="04a0" w:noHBand="0" w:noVBand="1" w:firstColumn="1" w:lastRow="0" w:lastColumn="0" w:firstRow="1"/>
       </w:tblPr>
       <w:tblGrid>
-        <w:gridCol w:w="1039"/>
-        <w:gridCol w:w="2115"/>
-        <w:gridCol w:w="1634"/>
-        <w:gridCol w:w="2689"/>
+        <w:gridCol w:w="1038"/>
+        <w:gridCol w:w="2116"/>
+        <w:gridCol w:w="1633"/>
+        <w:gridCol w:w="2690"/>
         <w:gridCol w:w="2718"/>
       </w:tblGrid>
       <w:tr>
@@ -6886,7 +6815,7 @@
         </w:trPr>
         <w:tc>
           <w:tcPr>
-            <w:tcW w:w="1039" w:type="dxa"/>
+            <w:tcW w:w="1038" w:type="dxa"/>
             <w:tcBorders/>
           </w:tcPr>
           <w:p>
@@ -6926,7 +6855,7 @@
         </w:tc>
         <w:tc>
           <w:tcPr>
-            <w:tcW w:w="2115" w:type="dxa"/>
+            <w:tcW w:w="2116" w:type="dxa"/>
             <w:tcBorders/>
           </w:tcPr>
           <w:p>
@@ -6957,7 +6886,7 @@
         </w:tc>
         <w:tc>
           <w:tcPr>
-            <w:tcW w:w="1634" w:type="dxa"/>
+            <w:tcW w:w="1633" w:type="dxa"/>
             <w:tcBorders/>
           </w:tcPr>
           <w:p>
@@ -6988,7 +6917,7 @@
         </w:tc>
         <w:tc>
           <w:tcPr>
-            <w:tcW w:w="2689" w:type="dxa"/>
+            <w:tcW w:w="2690" w:type="dxa"/>
             <w:tcBorders/>
           </w:tcPr>
           <w:p>
@@ -7053,7 +6982,7 @@
         <w:trPr/>
         <w:tc>
           <w:tcPr>
-            <w:tcW w:w="1039" w:type="dxa"/>
+            <w:tcW w:w="1038" w:type="dxa"/>
             <w:tcBorders/>
           </w:tcPr>
           <w:p>
@@ -7084,7 +7013,7 @@
         </w:tc>
         <w:tc>
           <w:tcPr>
-            <w:tcW w:w="2115" w:type="dxa"/>
+            <w:tcW w:w="2116" w:type="dxa"/>
             <w:tcBorders/>
           </w:tcPr>
           <w:p>
@@ -7115,7 +7044,7 @@
         </w:tc>
         <w:tc>
           <w:tcPr>
-            <w:tcW w:w="1634" w:type="dxa"/>
+            <w:tcW w:w="1633" w:type="dxa"/>
             <w:tcBorders/>
           </w:tcPr>
           <w:p>
@@ -7146,7 +7075,7 @@
         </w:tc>
         <w:tc>
           <w:tcPr>
-            <w:tcW w:w="2689" w:type="dxa"/>
+            <w:tcW w:w="2690" w:type="dxa"/>
             <w:tcBorders/>
           </w:tcPr>
           <w:p>
@@ -7211,7 +7140,7 @@
         <w:trPr/>
         <w:tc>
           <w:tcPr>
-            <w:tcW w:w="1039" w:type="dxa"/>
+            <w:tcW w:w="1038" w:type="dxa"/>
             <w:tcBorders/>
           </w:tcPr>
           <w:p>
@@ -7242,7 +7171,7 @@
         </w:tc>
         <w:tc>
           <w:tcPr>
-            <w:tcW w:w="2115" w:type="dxa"/>
+            <w:tcW w:w="2116" w:type="dxa"/>
             <w:tcBorders/>
           </w:tcPr>
           <w:p>
@@ -7273,7 +7202,7 @@
         </w:tc>
         <w:tc>
           <w:tcPr>
-            <w:tcW w:w="1634" w:type="dxa"/>
+            <w:tcW w:w="1633" w:type="dxa"/>
             <w:tcBorders/>
           </w:tcPr>
           <w:p>
@@ -7304,7 +7233,7 @@
         </w:tc>
         <w:tc>
           <w:tcPr>
-            <w:tcW w:w="2689" w:type="dxa"/>
+            <w:tcW w:w="2690" w:type="dxa"/>
             <w:tcBorders/>
           </w:tcPr>
           <w:p>
@@ -7369,7 +7298,7 @@
         <w:trPr/>
         <w:tc>
           <w:tcPr>
-            <w:tcW w:w="1039" w:type="dxa"/>
+            <w:tcW w:w="1038" w:type="dxa"/>
             <w:tcBorders/>
           </w:tcPr>
           <w:p>
@@ -7400,7 +7329,7 @@
         </w:tc>
         <w:tc>
           <w:tcPr>
-            <w:tcW w:w="2115" w:type="dxa"/>
+            <w:tcW w:w="2116" w:type="dxa"/>
             <w:tcBorders/>
           </w:tcPr>
           <w:p>
@@ -7431,7 +7360,7 @@
         </w:tc>
         <w:tc>
           <w:tcPr>
-            <w:tcW w:w="1634" w:type="dxa"/>
+            <w:tcW w:w="1633" w:type="dxa"/>
             <w:tcBorders/>
           </w:tcPr>
           <w:p>
@@ -7462,7 +7391,7 @@
         </w:tc>
         <w:tc>
           <w:tcPr>
-            <w:tcW w:w="2689" w:type="dxa"/>
+            <w:tcW w:w="2690" w:type="dxa"/>
             <w:tcBorders/>
           </w:tcPr>
           <w:p>
@@ -7527,7 +7456,7 @@
         <w:trPr/>
         <w:tc>
           <w:tcPr>
-            <w:tcW w:w="1039" w:type="dxa"/>
+            <w:tcW w:w="1038" w:type="dxa"/>
             <w:tcBorders/>
           </w:tcPr>
           <w:p>
@@ -7558,7 +7487,7 @@
         </w:tc>
         <w:tc>
           <w:tcPr>
-            <w:tcW w:w="2115" w:type="dxa"/>
+            <w:tcW w:w="2116" w:type="dxa"/>
             <w:tcBorders/>
           </w:tcPr>
           <w:p>
@@ -7589,7 +7518,7 @@
         </w:tc>
         <w:tc>
           <w:tcPr>
-            <w:tcW w:w="1634" w:type="dxa"/>
+            <w:tcW w:w="1633" w:type="dxa"/>
             <w:tcBorders/>
           </w:tcPr>
           <w:p>
@@ -7620,7 +7549,7 @@
         </w:tc>
         <w:tc>
           <w:tcPr>
-            <w:tcW w:w="2689" w:type="dxa"/>
+            <w:tcW w:w="2690" w:type="dxa"/>
             <w:tcBorders/>
           </w:tcPr>
           <w:p>
@@ -7685,7 +7614,7 @@
         <w:trPr/>
         <w:tc>
           <w:tcPr>
-            <w:tcW w:w="1039" w:type="dxa"/>
+            <w:tcW w:w="1038" w:type="dxa"/>
             <w:tcBorders/>
           </w:tcPr>
           <w:p>
@@ -7716,7 +7645,7 @@
         </w:tc>
         <w:tc>
           <w:tcPr>
-            <w:tcW w:w="2115" w:type="dxa"/>
+            <w:tcW w:w="2116" w:type="dxa"/>
             <w:tcBorders/>
           </w:tcPr>
           <w:p>
@@ -7747,7 +7676,7 @@
         </w:tc>
         <w:tc>
           <w:tcPr>
-            <w:tcW w:w="1634" w:type="dxa"/>
+            <w:tcW w:w="1633" w:type="dxa"/>
             <w:tcBorders/>
           </w:tcPr>
           <w:p>
@@ -7778,7 +7707,7 @@
         </w:tc>
         <w:tc>
           <w:tcPr>
-            <w:tcW w:w="2689" w:type="dxa"/>
+            <w:tcW w:w="2690" w:type="dxa"/>
             <w:tcBorders/>
           </w:tcPr>
           <w:p>
@@ -7843,7 +7772,7 @@
         <w:trPr/>
         <w:tc>
           <w:tcPr>
-            <w:tcW w:w="1039" w:type="dxa"/>
+            <w:tcW w:w="1038" w:type="dxa"/>
             <w:tcBorders/>
           </w:tcPr>
           <w:p>
@@ -7874,7 +7803,7 @@
         </w:tc>
         <w:tc>
           <w:tcPr>
-            <w:tcW w:w="2115" w:type="dxa"/>
+            <w:tcW w:w="2116" w:type="dxa"/>
             <w:tcBorders/>
           </w:tcPr>
           <w:p>
@@ -7905,7 +7834,7 @@
         </w:tc>
         <w:tc>
           <w:tcPr>
-            <w:tcW w:w="1634" w:type="dxa"/>
+            <w:tcW w:w="1633" w:type="dxa"/>
             <w:tcBorders/>
           </w:tcPr>
           <w:p>
@@ -7936,7 +7865,7 @@
         </w:tc>
         <w:tc>
           <w:tcPr>
-            <w:tcW w:w="2689" w:type="dxa"/>
+            <w:tcW w:w="2690" w:type="dxa"/>
             <w:tcBorders/>
           </w:tcPr>
           <w:p>
@@ -8001,7 +7930,7 @@
         <w:trPr/>
         <w:tc>
           <w:tcPr>
-            <w:tcW w:w="1039" w:type="dxa"/>
+            <w:tcW w:w="1038" w:type="dxa"/>
             <w:tcBorders/>
           </w:tcPr>
           <w:p>
@@ -8032,7 +7961,7 @@
         </w:tc>
         <w:tc>
           <w:tcPr>
-            <w:tcW w:w="2115" w:type="dxa"/>
+            <w:tcW w:w="2116" w:type="dxa"/>
             <w:tcBorders/>
           </w:tcPr>
           <w:p>
@@ -8063,7 +7992,7 @@
         </w:tc>
         <w:tc>
           <w:tcPr>
-            <w:tcW w:w="1634" w:type="dxa"/>
+            <w:tcW w:w="1633" w:type="dxa"/>
             <w:tcBorders/>
           </w:tcPr>
           <w:p>
@@ -8094,7 +8023,7 @@
         </w:tc>
         <w:tc>
           <w:tcPr>
-            <w:tcW w:w="2689" w:type="dxa"/>
+            <w:tcW w:w="2690" w:type="dxa"/>
             <w:tcBorders/>
           </w:tcPr>
           <w:p>
@@ -8362,9 +8291,9 @@
         <w:contextualSpacing/>
         <w:rPr/>
       </w:pPr>
-      <w:bookmarkStart w:id="28" w:name="_Toc190420669"/>
+      <w:bookmarkStart w:id="28" w:name="_Toc128474254"/>
       <w:bookmarkStart w:id="29" w:name="_Toc74526610"/>
-      <w:bookmarkStart w:id="30" w:name="_Toc128474254"/>
+      <w:bookmarkStart w:id="30" w:name="_Toc190420669"/>
       <w:r>
         <w:rPr/>
         <w:t>Требования к документированию</w:t>
@@ -8647,7 +8576,7 @@
       <w:rPr>
         <w:rStyle w:val="PageNumber"/>
       </w:rPr>
-      <w:t>22</w:t>
+      <w:t>10</w:t>
     </w:r>
     <w:r>
       <w:rPr>
@@ -8708,7 +8637,7 @@
       <w:rPr>
         <w:rStyle w:val="PageNumber"/>
       </w:rPr>
-      <w:t>22</w:t>
+      <w:t>10</w:t>
     </w:r>
     <w:r>
       <w:rPr>
@@ -11135,8 +11064,8 @@
       <w:szCs w:val="20"/>
     </w:rPr>
   </w:style>
-  <w:style w:type="character" w:styleId="user">
-    <w:name w:val="Символ сноски (user)"/>
+  <w:style w:type="character" w:styleId="Style13">
+    <w:name w:val="Символ сноски"/>
     <w:uiPriority w:val="99"/>
     <w:semiHidden/>
     <w:unhideWhenUsed/>
@@ -11146,8 +11075,8 @@
       <w:vertAlign w:val="superscript"/>
     </w:rPr>
   </w:style>
-  <w:style w:type="character" w:styleId="Style13">
-    <w:name w:val="Символ сноски"/>
+  <w:style w:type="character" w:styleId="user">
+    <w:name w:val="Символ сноски (user)"/>
     <w:qFormat/>
     <w:rPr>
       <w:vertAlign w:val="superscript"/>
@@ -11189,29 +11118,29 @@
       <w:sz w:val="24"/>
     </w:rPr>
   </w:style>
+  <w:style w:type="character" w:styleId="Style15">
+    <w:name w:val="Ссылка указателя"/>
+    <w:qFormat/>
+    <w:rPr/>
+  </w:style>
   <w:style w:type="character" w:styleId="user1">
     <w:name w:val="Ссылка указателя (user)"/>
     <w:qFormat/>
     <w:rPr/>
   </w:style>
-  <w:style w:type="character" w:styleId="Style15">
-    <w:name w:val="Ссылка указателя"/>
-    <w:qFormat/>
-    <w:rPr/>
-  </w:style>
-  <w:style w:type="character" w:styleId="Style16">
-    <w:name w:val="Маркеры"/>
+  <w:style w:type="character" w:styleId="user2">
+    <w:name w:val="Маркеры (user)"/>
     <w:qFormat/>
     <w:rPr>
       <w:rFonts w:ascii="OpenSymbol" w:hAnsi="OpenSymbol" w:eastAsia="OpenSymbol" w:cs="OpenSymbol"/>
     </w:rPr>
   </w:style>
-  <w:style w:type="character" w:styleId="Style17">
-    <w:name w:val="Символ нумерации"/>
+  <w:style w:type="character" w:styleId="user3">
+    <w:name w:val="Символ нумерации (user)"/>
     <w:qFormat/>
     <w:rPr/>
   </w:style>
-  <w:style w:type="paragraph" w:styleId="Style18">
+  <w:style w:type="paragraph" w:styleId="Style16">
     <w:name w:val="Заголовок"/>
     <w:basedOn w:val="Normal"/>
     <w:next w:val="BodyText"/>
@@ -11266,7 +11195,7 @@
       <w:szCs w:val="18"/>
     </w:rPr>
   </w:style>
-  <w:style w:type="paragraph" w:styleId="Style19">
+  <w:style w:type="paragraph" w:styleId="Style17">
     <w:name w:val="Указатель"/>
     <w:basedOn w:val="Normal"/>
     <w:qFormat/>
@@ -11277,7 +11206,7 @@
       <w:rFonts w:cs="FreeSans"/>
     </w:rPr>
   </w:style>
-  <w:style w:type="paragraph" w:styleId="user2">
+  <w:style w:type="paragraph" w:styleId="user4">
     <w:name w:val="Заголовок (user)"/>
     <w:basedOn w:val="Normal"/>
     <w:next w:val="BodyText"/>
@@ -11293,7 +11222,7 @@
       <w:szCs w:val="28"/>
     </w:rPr>
   </w:style>
-  <w:style w:type="paragraph" w:styleId="user3">
+  <w:style w:type="paragraph" w:styleId="user5">
     <w:name w:val="Указатель (user)"/>
     <w:basedOn w:val="Normal"/>
     <w:qFormat/>
@@ -11582,15 +11511,15 @@
     </w:pPr>
     <w:rPr/>
   </w:style>
-  <w:style w:type="paragraph" w:styleId="user4">
-    <w:name w:val="Колонтитулы (user)"/>
+  <w:style w:type="paragraph" w:styleId="Style18">
+    <w:name w:val="Колонтитулы"/>
     <w:basedOn w:val="Normal"/>
     <w:qFormat/>
     <w:pPr/>
     <w:rPr/>
   </w:style>
-  <w:style w:type="paragraph" w:styleId="Style20">
-    <w:name w:val="Колонтитулы"/>
+  <w:style w:type="paragraph" w:styleId="user6">
+    <w:name w:val="Колонтитулы (user)"/>
     <w:basedOn w:val="Normal"/>
     <w:qFormat/>
     <w:pPr/>
@@ -11772,7 +11701,7 @@
   </w:style>
   <w:style w:type="paragraph" w:styleId="IndexHeading">
     <w:name w:val="index heading"/>
-    <w:basedOn w:val="user2"/>
+    <w:basedOn w:val="Style16"/>
     <w:pPr/>
     <w:rPr/>
   </w:style>
@@ -11807,9 +11736,9 @@
       <w:szCs w:val="32"/>
     </w:rPr>
   </w:style>
-  <w:style w:type="paragraph" w:styleId="10">
-    <w:name w:val="Заголовок 10"/>
-    <w:basedOn w:val="Style18"/>
+  <w:style w:type="paragraph" w:styleId="10user">
+    <w:name w:val="Заголовок 10 (user)"/>
+    <w:basedOn w:val="user4"/>
     <w:next w:val="BodyText"/>
     <w:qFormat/>
     <w:pPr>
@@ -11827,8 +11756,8 @@
       <w:szCs w:val="18"/>
     </w:rPr>
   </w:style>
-  <w:style w:type="numbering" w:styleId="user5" w:default="1">
-    <w:name w:val="Без списка (user)"/>
+  <w:style w:type="numbering" w:styleId="Style19" w:default="1">
+    <w:name w:val="Без списка"/>
     <w:uiPriority w:val="99"/>
     <w:semiHidden/>
     <w:unhideWhenUsed/>

--- a/ТЗ_сайт.docx
+++ b/ТЗ_сайт.docx
@@ -339,8 +339,8 @@
       </w:tblPr>
       <w:tblGrid>
         <w:gridCol w:w="4819"/>
-        <w:gridCol w:w="1131"/>
-        <w:gridCol w:w="4222"/>
+        <w:gridCol w:w="1130"/>
+        <w:gridCol w:w="4223"/>
       </w:tblGrid>
       <w:tr>
         <w:trPr/>
@@ -364,7 +364,7 @@
         </w:tc>
         <w:tc>
           <w:tcPr>
-            <w:tcW w:w="1131" w:type="dxa"/>
+            <w:tcW w:w="1130" w:type="dxa"/>
             <w:tcBorders/>
           </w:tcPr>
           <w:p>
@@ -394,7 +394,7 @@
         </w:tc>
         <w:tc>
           <w:tcPr>
-            <w:tcW w:w="4222" w:type="dxa"/>
+            <w:tcW w:w="4223" w:type="dxa"/>
             <w:tcBorders/>
           </w:tcPr>
           <w:p>
@@ -436,7 +436,7 @@
         </w:tc>
         <w:tc>
           <w:tcPr>
-            <w:tcW w:w="1131" w:type="dxa"/>
+            <w:tcW w:w="1130" w:type="dxa"/>
             <w:tcBorders/>
           </w:tcPr>
           <w:p>
@@ -466,7 +466,7 @@
         </w:tc>
         <w:tc>
           <w:tcPr>
-            <w:tcW w:w="4222" w:type="dxa"/>
+            <w:tcW w:w="4223" w:type="dxa"/>
             <w:tcBorders/>
           </w:tcPr>
           <w:p>
@@ -532,7 +532,7 @@
         </w:tc>
         <w:tc>
           <w:tcPr>
-            <w:tcW w:w="1131" w:type="dxa"/>
+            <w:tcW w:w="1130" w:type="dxa"/>
             <w:tcBorders/>
           </w:tcPr>
           <w:p>
@@ -553,7 +553,7 @@
         </w:tc>
         <w:tc>
           <w:tcPr>
-            <w:tcW w:w="4222" w:type="dxa"/>
+            <w:tcW w:w="4223" w:type="dxa"/>
             <w:tcBorders/>
           </w:tcPr>
           <w:p>
@@ -597,7 +597,7 @@
         </w:tc>
         <w:tc>
           <w:tcPr>
-            <w:tcW w:w="1131" w:type="dxa"/>
+            <w:tcW w:w="1130" w:type="dxa"/>
             <w:tcBorders/>
           </w:tcPr>
           <w:p>
@@ -618,7 +618,7 @@
         </w:tc>
         <w:tc>
           <w:tcPr>
-            <w:tcW w:w="4222" w:type="dxa"/>
+            <w:tcW w:w="4223" w:type="dxa"/>
             <w:tcBorders/>
           </w:tcPr>
           <w:p>
@@ -662,7 +662,7 @@
         </w:tc>
         <w:tc>
           <w:tcPr>
-            <w:tcW w:w="1131" w:type="dxa"/>
+            <w:tcW w:w="1130" w:type="dxa"/>
             <w:tcBorders/>
           </w:tcPr>
           <w:p>
@@ -692,7 +692,7 @@
         </w:tc>
         <w:tc>
           <w:tcPr>
-            <w:tcW w:w="4222" w:type="dxa"/>
+            <w:tcW w:w="4223" w:type="dxa"/>
             <w:tcBorders/>
           </w:tcPr>
           <w:p>
@@ -733,7 +733,7 @@
         </w:tc>
         <w:tc>
           <w:tcPr>
-            <w:tcW w:w="1131" w:type="dxa"/>
+            <w:tcW w:w="1130" w:type="dxa"/>
             <w:tcBorders/>
           </w:tcPr>
           <w:p>
@@ -763,7 +763,7 @@
         </w:tc>
         <w:tc>
           <w:tcPr>
-            <w:tcW w:w="4222" w:type="dxa"/>
+            <w:tcW w:w="4223" w:type="dxa"/>
             <w:tcBorders/>
           </w:tcPr>
           <w:p>
@@ -3217,39 +3217,45 @@
           <w:sz w:val="24"/>
           <w:szCs w:val="24"/>
         </w:rPr>
-        <w:t xml:space="preserve">информационной системы </w:t>
+        <w:t>информационной системы веб-форума для тематических сообществ</w:t>
+      </w:r>
+      <w:r>
+        <w:rPr/>
+        <w:t>.</w:t>
+      </w:r>
+    </w:p>
+    <w:p>
+      <w:pPr>
+        <w:pStyle w:val="Heading2"/>
+        <w:ind w:firstLine="851" w:start="0"/>
+        <w:rPr/>
+      </w:pPr>
+      <w:bookmarkStart w:id="4" w:name="_Toc190420645"/>
+      <w:r>
+        <w:rPr/>
+        <w:t>Наименование разработки</w:t>
+      </w:r>
+      <w:bookmarkEnd w:id="4"/>
+    </w:p>
+    <w:p>
+      <w:pPr>
+        <w:pStyle w:val="Normal"/>
+        <w:rPr/>
+      </w:pPr>
+      <w:r>
+        <w:rPr/>
+        <w:t>Наименованием настоящей разработки является: «И</w:t>
       </w:r>
       <w:r>
         <w:rPr>
           <w:sz w:val="24"/>
           <w:szCs w:val="24"/>
         </w:rPr>
-        <w:t>веб-</w:t>
-      </w:r>
-      <w:r>
-        <w:rPr>
-          <w:sz w:val="24"/>
-          <w:szCs w:val="24"/>
-        </w:rPr>
-        <w:t>форум</w:t>
-      </w:r>
-      <w:r>
-        <w:rPr>
-          <w:sz w:val="24"/>
-          <w:szCs w:val="24"/>
-        </w:rPr>
-        <w:t>а</w:t>
-      </w:r>
-      <w:r>
-        <w:rPr>
-          <w:sz w:val="24"/>
-          <w:szCs w:val="24"/>
-        </w:rPr>
-        <w:t xml:space="preserve"> для тематических сообществ</w:t>
-      </w:r>
-      <w:r>
-        <w:rPr/>
-        <w:t>.</w:t>
+        <w:t>нформационная система веб-форум для тематических сообществ</w:t>
+      </w:r>
+      <w:r>
+        <w:rPr/>
+        <w:t>».</w:t>
       </w:r>
     </w:p>
     <w:p>
@@ -3258,54 +3264,6 @@
         <w:ind w:firstLine="851" w:start="0"/>
         <w:rPr/>
       </w:pPr>
-      <w:bookmarkStart w:id="4" w:name="_Toc190420645"/>
-      <w:r>
-        <w:rPr/>
-        <w:t>Наименование разработки</w:t>
-      </w:r>
-      <w:bookmarkEnd w:id="4"/>
-    </w:p>
-    <w:p>
-      <w:pPr>
-        <w:pStyle w:val="Normal"/>
-        <w:rPr/>
-      </w:pPr>
-      <w:r>
-        <w:rPr/>
-        <w:t>Наименованием настоящей разработки является: «И</w:t>
-      </w:r>
-      <w:r>
-        <w:rPr>
-          <w:sz w:val="24"/>
-          <w:szCs w:val="24"/>
-        </w:rPr>
-        <w:t xml:space="preserve">нформационная система </w:t>
-      </w:r>
-      <w:r>
-        <w:rPr>
-          <w:sz w:val="24"/>
-          <w:szCs w:val="24"/>
-        </w:rPr>
-        <w:t>веб-</w:t>
-      </w:r>
-      <w:r>
-        <w:rPr>
-          <w:sz w:val="24"/>
-          <w:szCs w:val="24"/>
-        </w:rPr>
-        <w:t>форум для тематических сообществ</w:t>
-      </w:r>
-      <w:r>
-        <w:rPr/>
-        <w:t>».</w:t>
-      </w:r>
-    </w:p>
-    <w:p>
-      <w:pPr>
-        <w:pStyle w:val="Heading2"/>
-        <w:ind w:firstLine="851" w:start="0"/>
-        <w:rPr/>
-      </w:pPr>
       <w:bookmarkStart w:id="5" w:name="_Toc190420646"/>
       <w:r>
         <w:rPr/>
@@ -3320,32 +3278,9 @@
       </w:pPr>
       <w:r>
         <w:rPr/>
-        <w:t xml:space="preserve">Целью настоящего проекта является реализация </w:t>
-      </w:r>
-      <w:r>
-        <w:rPr>
-          <w:lang w:val="en-US"/>
-        </w:rPr>
-        <w:t>информационная система</w:t>
-      </w:r>
-      <w:r>
-        <w:rPr/>
-        <w:t xml:space="preserve"> «</w:t>
-      </w:r>
-      <w:r>
-        <w:rPr/>
-        <w:t>Веб-ф</w:t>
-      </w:r>
-      <w:r>
-        <w:rPr>
-          <w:sz w:val="24"/>
-          <w:szCs w:val="24"/>
-        </w:rPr>
-        <w:t>орум для тематических сообществ</w:t>
-      </w:r>
-      <w:r>
-        <w:rPr/>
-        <w:t>» с соответствующими требованиями и в строки указанными в настоящем документе, и подготовке необходимой документации.</w:t>
+        <w:t>Целью создания автоматизированной системы является разработка веб-платформы, обеспечивающей удобное взаимодействие пользователей в рамках тематических сообществ.</w:t>
+        <w:br/>
+        <w:t>Система должна предоставлять возможности для обмена информацией, обсуждения интересующих тем, а также управления контентом и пользователями.</w:t>
       </w:r>
     </w:p>
     <w:p>
@@ -3370,7 +3305,19 @@
       </w:pPr>
       <w:r>
         <w:rPr/>
-        <w:t>Проанализировать предметную область;</w:t>
+        <w:t>Р</w:t>
+      </w:r>
+      <w:r>
+        <w:rPr/>
+        <w:t xml:space="preserve">егистрация и авторизация пользователей с обеспечением защиты персональных данных; управление профилями участников, включая возможность редактирования личной информации и просмотра профилей других пользователей; создание и редактирование контента, включающего </w:t>
+      </w:r>
+      <w:r>
+        <w:rPr/>
+        <w:t>сообщества</w:t>
+      </w:r>
+      <w:r>
+        <w:rPr/>
+        <w:t>, посты и комментарии.</w:t>
       </w:r>
     </w:p>
     <w:p>
@@ -3385,7 +3332,15 @@
       </w:pPr>
       <w:r>
         <w:rPr/>
-        <w:t>Спроектировать ИС и модель базы данных;</w:t>
+        <w:t xml:space="preserve">Система должна обеспечивать возможность поиска и навигации по опубликованным материалам, поддержку функций подписки на интересующие </w:t>
+      </w:r>
+      <w:r>
+        <w:rPr/>
+        <w:t>сообщества</w:t>
+      </w:r>
+      <w:r>
+        <w:rPr/>
+        <w:t xml:space="preserve"> и уведомлений о новых сообщениях. Также важной задачей является реализация системы оценок (лайков), позволяющей пользователям взаимодействовать с контентом и формировать рейтинг публикаций.</w:t>
       </w:r>
     </w:p>
     <w:p>
@@ -3400,37 +3355,7 @@
       </w:pPr>
       <w:r>
         <w:rPr/>
-        <w:t>Реализовать ИС и базу данных;</w:t>
-      </w:r>
-    </w:p>
-    <w:p>
-      <w:pPr>
-        <w:pStyle w:val="ListParagraph"/>
-        <w:numPr>
-          <w:ilvl w:val="0"/>
-          <w:numId w:val="6"/>
-        </w:numPr>
-        <w:ind w:firstLine="851" w:start="0"/>
-        <w:rPr/>
-      </w:pPr>
-      <w:r>
-        <w:rPr/>
-        <w:t>Разработать документацию;</w:t>
-      </w:r>
-    </w:p>
-    <w:p>
-      <w:pPr>
-        <w:pStyle w:val="ListParagraph"/>
-        <w:numPr>
-          <w:ilvl w:val="0"/>
-          <w:numId w:val="6"/>
-        </w:numPr>
-        <w:ind w:firstLine="851" w:start="0"/>
-        <w:rPr/>
-      </w:pPr>
-      <w:r>
-        <w:rPr/>
-        <w:t>Пройти приёмо-сдаточные процедуры.</w:t>
+        <w:t>Для поддержания порядка на форуме система должна предусматривать функции модерации — удаление сообщений, нарушающих правила, блокировку пользователей, а также обработку жалоб. Административная часть системы должна обеспечивать управление пользователями, назначение модераторов и контроль за действиями персонала.</w:t>
       </w:r>
     </w:p>
     <w:p>
@@ -3592,15 +3517,7 @@
       </w:pPr>
       <w:r>
         <w:rPr/>
-        <w:t xml:space="preserve">Разрабатываемая информационная система </w:t>
-      </w:r>
-      <w:r>
-        <w:rPr/>
-        <w:t>веб-</w:t>
-      </w:r>
-      <w:r>
-        <w:rPr/>
-        <w:t>форум предназначена для организации тематических сообществ, в рамках которых пользователи могут обмениваться информацией, задавать вопросы, публиковать посты и участвовать в обсуждениях.</w:t>
+        <w:t>Разрабатываемая информационная система веб-форум предназначена для организации тематических сообществ, в рамках которых пользователи могут обмениваться информацией, задавать вопросы, публиковать посты и участвовать в обсуждениях.</w:t>
       </w:r>
     </w:p>
     <w:p>
@@ -3721,11 +3638,7 @@
       </w:pPr>
       <w:r>
         <w:rPr/>
-        <w:t xml:space="preserve">Современные интернет-сообщества являются важным инструментом взаимодействия между пользователями. Они позволяют обмениваться опытом, получать консультации, обсуждать интересующие темы и объединяться по интересам. Одним из наиболее популярных форматов таких сообществ являются </w:t>
-      </w:r>
-      <w:r>
-        <w:rPr/>
-        <w:t>веб-</w:t>
+        <w:t>Современные интернет-сообщества являются важным инструментом взаимодействия между пользователями. Они позволяют обмениваться опытом, получать консультации, обсуждать интересующие темы и объединяться по интересам. Одним из наиболее популярных форматов таких сообществ являются веб-</w:t>
       </w:r>
       <w:r>
         <w:rPr>
@@ -3964,15 +3877,7 @@
       </w:pPr>
       <w:r>
         <w:rPr/>
-        <w:t xml:space="preserve">Разработка собственной информационной системы </w:t>
-      </w:r>
-      <w:r>
-        <w:rPr/>
-        <w:t>веб-</w:t>
-      </w:r>
-      <w:r>
-        <w:rPr/>
-        <w:t>форум позволяет реализовать специализированный ресурс, адаптированный под конкретные сообщества и их потребности, что выгодно отличает такой проект от универсальных социальных сетей.</w:t>
+        <w:t>Разработка собственной информационной системы веб-форум позволяет реализовать специализированный ресурс, адаптированный под конкретные сообщества и их потребности, что выгодно отличает такой проект от универсальных социальных сетей.</w:t>
       </w:r>
     </w:p>
     <w:p>
@@ -6146,18 +6051,306 @@
         <w:rPr/>
         <w:t>5 – Аватарка сообщества</w:t>
       </w:r>
-    </w:p>
-    <w:p>
-      <w:pPr>
-        <w:pStyle w:val="Normal"/>
-        <w:spacing w:lineRule="auto" w:line="276" w:before="0" w:after="200"/>
-        <w:ind w:hanging="0"/>
-        <w:contextualSpacing w:val="false"/>
+      <w:r>
+        <w:br w:type="page"/>
+      </w:r>
+    </w:p>
+    <w:p>
+      <w:pPr>
+        <w:pStyle w:val="Normal"/>
+        <w:widowControl/>
+        <w:suppressAutoHyphens w:val="true"/>
+        <w:bidi w:val="0"/>
+        <w:spacing w:lineRule="auto" w:line="360" w:before="0" w:after="0"/>
+        <w:ind w:firstLine="907" w:start="0" w:end="0"/>
+        <w:contextualSpacing/>
+        <w:jc w:val="both"/>
+        <w:rPr/>
+      </w:pPr>
+      <w:r>
+        <w:rPr/>
+        <w:t xml:space="preserve">Прототип экранной формы страницы </w:t>
+      </w:r>
+      <w:r>
+        <w:rPr/>
+        <w:t>поста</w:t>
+      </w:r>
+      <w:r>
+        <w:rPr/>
+        <w:t xml:space="preserve"> представлена на рисунке </w:t>
+      </w:r>
+      <w:r>
+        <w:rPr/>
+        <w:t>7</w:t>
+      </w:r>
+      <w:r>
+        <w:rPr/>
+        <w:t>.</w:t>
+      </w:r>
+    </w:p>
+    <w:p>
+      <w:pPr>
+        <w:pStyle w:val="Normal"/>
         <w:jc w:val="start"/>
         <w:rPr/>
       </w:pPr>
       <w:r>
         <w:rPr/>
+        <w:drawing>
+          <wp:anchor behindDoc="0" distT="0" distB="0" distL="0" distR="0" simplePos="0" locked="0" layoutInCell="0" allowOverlap="1" relativeHeight="10">
+            <wp:simplePos x="0" y="0"/>
+            <wp:positionH relativeFrom="column">
+              <wp:align>center</wp:align>
+            </wp:positionH>
+            <wp:positionV relativeFrom="paragraph">
+              <wp:posOffset>635</wp:posOffset>
+            </wp:positionV>
+            <wp:extent cx="5343525" cy="3343275"/>
+            <wp:effectExtent l="0" t="0" r="0" b="0"/>
+            <wp:wrapSquare wrapText="largest"/>
+            <wp:docPr id="7" name="Изображение7"/>
+            <wp:cNvGraphicFramePr>
+              <a:graphicFrameLocks xmlns:a="http://schemas.openxmlformats.org/drawingml/2006/main" noChangeAspect="1"/>
+            </wp:cNvGraphicFramePr>
+            <a:graphic xmlns:a="http://schemas.openxmlformats.org/drawingml/2006/main">
+              <a:graphicData uri="http://schemas.openxmlformats.org/drawingml/2006/picture">
+                <pic:pic xmlns:pic="http://schemas.openxmlformats.org/drawingml/2006/picture">
+                  <pic:nvPicPr>
+                    <pic:cNvPr id="7" name="Изображение7"/>
+                    <pic:cNvPicPr>
+                      <a:picLocks noChangeAspect="1" noChangeArrowheads="1"/>
+                    </pic:cNvPicPr>
+                  </pic:nvPicPr>
+                  <pic:blipFill>
+                    <a:blip r:embed="rId8"/>
+                    <a:stretch>
+                      <a:fillRect/>
+                    </a:stretch>
+                  </pic:blipFill>
+                  <pic:spPr bwMode="auto">
+                    <a:xfrm>
+                      <a:off x="0" y="0"/>
+                      <a:ext cx="5343525" cy="3343275"/>
+                    </a:xfrm>
+                    <a:prstGeom prst="rect">
+                      <a:avLst/>
+                    </a:prstGeom>
+                    <a:noFill/>
+                  </pic:spPr>
+                </pic:pic>
+              </a:graphicData>
+            </a:graphic>
+          </wp:anchor>
+        </w:drawing>
+      </w:r>
+    </w:p>
+    <w:p>
+      <w:pPr>
+        <w:pStyle w:val="Normal"/>
+        <w:jc w:val="start"/>
+        <w:rPr/>
+      </w:pPr>
+      <w:r>
+        <w:rPr/>
+      </w:r>
+    </w:p>
+    <w:p>
+      <w:pPr>
+        <w:pStyle w:val="Normal"/>
+        <w:jc w:val="start"/>
+        <w:rPr/>
+      </w:pPr>
+      <w:r>
+        <w:rPr/>
+      </w:r>
+    </w:p>
+    <w:p>
+      <w:pPr>
+        <w:pStyle w:val="Normal"/>
+        <w:jc w:val="start"/>
+        <w:rPr/>
+      </w:pPr>
+      <w:r>
+        <w:rPr/>
+      </w:r>
+    </w:p>
+    <w:p>
+      <w:pPr>
+        <w:pStyle w:val="Normal"/>
+        <w:jc w:val="start"/>
+        <w:rPr/>
+      </w:pPr>
+      <w:r>
+        <w:rPr/>
+      </w:r>
+    </w:p>
+    <w:p>
+      <w:pPr>
+        <w:pStyle w:val="Normal"/>
+        <w:jc w:val="start"/>
+        <w:rPr/>
+      </w:pPr>
+      <w:r>
+        <w:rPr/>
+      </w:r>
+    </w:p>
+    <w:p>
+      <w:pPr>
+        <w:pStyle w:val="Normal"/>
+        <w:jc w:val="start"/>
+        <w:rPr/>
+      </w:pPr>
+      <w:r>
+        <w:rPr/>
+      </w:r>
+    </w:p>
+    <w:p>
+      <w:pPr>
+        <w:pStyle w:val="Normal"/>
+        <w:jc w:val="start"/>
+        <w:rPr/>
+      </w:pPr>
+      <w:r>
+        <w:rPr/>
+      </w:r>
+    </w:p>
+    <w:p>
+      <w:pPr>
+        <w:pStyle w:val="Normal"/>
+        <w:jc w:val="start"/>
+        <w:rPr/>
+      </w:pPr>
+      <w:r>
+        <w:rPr/>
+      </w:r>
+    </w:p>
+    <w:p>
+      <w:pPr>
+        <w:pStyle w:val="Normal"/>
+        <w:jc w:val="start"/>
+        <w:rPr/>
+      </w:pPr>
+      <w:r>
+        <w:rPr/>
+      </w:r>
+    </w:p>
+    <w:p>
+      <w:pPr>
+        <w:pStyle w:val="Normal"/>
+        <w:jc w:val="start"/>
+        <w:rPr/>
+      </w:pPr>
+      <w:r>
+        <w:rPr/>
+      </w:r>
+    </w:p>
+    <w:p>
+      <w:pPr>
+        <w:pStyle w:val="Normal"/>
+        <w:jc w:val="start"/>
+        <w:rPr/>
+      </w:pPr>
+      <w:r>
+        <w:rPr/>
+      </w:r>
+    </w:p>
+    <w:p>
+      <w:pPr>
+        <w:pStyle w:val="Normal"/>
+        <w:jc w:val="start"/>
+        <w:rPr/>
+      </w:pPr>
+      <w:r>
+        <w:rPr/>
+      </w:r>
+    </w:p>
+    <w:p>
+      <w:pPr>
+        <w:pStyle w:val="Normal"/>
+        <w:jc w:val="center"/>
+        <w:rPr/>
+      </w:pPr>
+      <w:r>
+        <w:rPr/>
+        <w:t>Рисунок 7 — Прототип экранной формы страницы поста</w:t>
+      </w:r>
+    </w:p>
+    <w:p>
+      <w:pPr>
+        <w:pStyle w:val="Normal"/>
+        <w:jc w:val="start"/>
+        <w:rPr/>
+      </w:pPr>
+      <w:r>
+        <w:rPr/>
+        <w:t>1 – Профиль пользователя;</w:t>
+      </w:r>
+    </w:p>
+    <w:p>
+      <w:pPr>
+        <w:pStyle w:val="Normal"/>
+        <w:jc w:val="start"/>
+        <w:rPr/>
+      </w:pPr>
+      <w:r>
+        <w:rPr/>
+        <w:t>2 – Уведомления;</w:t>
+      </w:r>
+    </w:p>
+    <w:p>
+      <w:pPr>
+        <w:pStyle w:val="Normal"/>
+        <w:jc w:val="start"/>
+        <w:rPr/>
+      </w:pPr>
+      <w:r>
+        <w:rPr/>
+        <w:t xml:space="preserve">3 – </w:t>
+      </w:r>
+      <w:r>
+        <w:rPr/>
+        <w:t>Содержание поста;</w:t>
+      </w:r>
+    </w:p>
+    <w:p>
+      <w:pPr>
+        <w:pStyle w:val="Normal"/>
+        <w:jc w:val="start"/>
+        <w:rPr/>
+      </w:pPr>
+      <w:r>
+        <w:rPr/>
+        <w:t xml:space="preserve">4 – </w:t>
+      </w:r>
+      <w:r>
+        <w:rPr/>
+        <w:t>Счётчик рейтинга поста</w:t>
+      </w:r>
+    </w:p>
+    <w:p>
+      <w:pPr>
+        <w:pStyle w:val="Normal"/>
+        <w:jc w:val="start"/>
+        <w:rPr/>
+      </w:pPr>
+      <w:r>
+        <w:rPr/>
+        <w:t xml:space="preserve">5 – </w:t>
+      </w:r>
+      <w:r>
+        <w:rPr/>
+        <w:t>Количество комментариев</w:t>
+      </w:r>
+    </w:p>
+    <w:p>
+      <w:pPr>
+        <w:pStyle w:val="Normal"/>
+        <w:jc w:val="start"/>
+        <w:rPr/>
+      </w:pPr>
+      <w:r>
+        <w:rPr/>
+        <w:t>6 — Комментарии под поста;</w:t>
       </w:r>
       <w:r>
         <w:br w:type="page"/>
@@ -6662,15 +6855,7 @@
       </w:r>
       <w:r>
         <w:rPr/>
-        <w:t>Все элементы приложения «</w:t>
-      </w:r>
-      <w:r>
-        <w:rPr/>
-        <w:t>Веб-ф</w:t>
-      </w:r>
-      <w:r>
-        <w:rPr/>
-        <w:t>орума» (дизайн, названия) должны быть уникальными и не нарушать никакие патентные права других компаний;</w:t>
+        <w:t>Все элементы приложения «Веб-форума» (дизайн, названия) должны быть уникальными и не нарушать никакие патентные права других компаний;</w:t>
       </w:r>
     </w:p>
     <w:p>
@@ -6698,15 +6883,7 @@
       </w:r>
       <w:r>
         <w:rPr/>
-        <w:t>Все компоненты, используемые в приложении «</w:t>
-      </w:r>
-      <w:r>
-        <w:rPr/>
-        <w:t>Веб-ф</w:t>
-      </w:r>
-      <w:r>
-        <w:rPr/>
-        <w:t>орума», должны быть свободны от патентных споров или интеллектуальных прав, относящихся к другим программным продуктам.</w:t>
+        <w:t>Все компоненты, используемые в приложении «Веб-форума», должны быть свободны от патентных споров или интеллектуальных прав, относящихся к другим программным продуктам.</w:t>
       </w:r>
     </w:p>
     <w:p>
@@ -6803,10 +6980,10 @@
         <w:tblLook w:val="04a0" w:noHBand="0" w:noVBand="1" w:firstColumn="1" w:lastRow="0" w:lastColumn="0" w:firstRow="1"/>
       </w:tblPr>
       <w:tblGrid>
-        <w:gridCol w:w="1038"/>
-        <w:gridCol w:w="2116"/>
-        <w:gridCol w:w="1633"/>
-        <w:gridCol w:w="2690"/>
+        <w:gridCol w:w="1037"/>
+        <w:gridCol w:w="2117"/>
+        <w:gridCol w:w="1632"/>
+        <w:gridCol w:w="2691"/>
         <w:gridCol w:w="2718"/>
       </w:tblGrid>
       <w:tr>
@@ -6815,7 +6992,7 @@
         </w:trPr>
         <w:tc>
           <w:tcPr>
-            <w:tcW w:w="1038" w:type="dxa"/>
+            <w:tcW w:w="1037" w:type="dxa"/>
             <w:tcBorders/>
           </w:tcPr>
           <w:p>
@@ -6855,7 +7032,7 @@
         </w:tc>
         <w:tc>
           <w:tcPr>
-            <w:tcW w:w="2116" w:type="dxa"/>
+            <w:tcW w:w="2117" w:type="dxa"/>
             <w:tcBorders/>
           </w:tcPr>
           <w:p>
@@ -6886,7 +7063,7 @@
         </w:tc>
         <w:tc>
           <w:tcPr>
-            <w:tcW w:w="1633" w:type="dxa"/>
+            <w:tcW w:w="1632" w:type="dxa"/>
             <w:tcBorders/>
           </w:tcPr>
           <w:p>
@@ -6917,7 +7094,7 @@
         </w:tc>
         <w:tc>
           <w:tcPr>
-            <w:tcW w:w="2690" w:type="dxa"/>
+            <w:tcW w:w="2691" w:type="dxa"/>
             <w:tcBorders/>
           </w:tcPr>
           <w:p>
@@ -6982,7 +7159,7 @@
         <w:trPr/>
         <w:tc>
           <w:tcPr>
-            <w:tcW w:w="1038" w:type="dxa"/>
+            <w:tcW w:w="1037" w:type="dxa"/>
             <w:tcBorders/>
           </w:tcPr>
           <w:p>
@@ -7013,7 +7190,7 @@
         </w:tc>
         <w:tc>
           <w:tcPr>
-            <w:tcW w:w="2116" w:type="dxa"/>
+            <w:tcW w:w="2117" w:type="dxa"/>
             <w:tcBorders/>
           </w:tcPr>
           <w:p>
@@ -7044,7 +7221,7 @@
         </w:tc>
         <w:tc>
           <w:tcPr>
-            <w:tcW w:w="1633" w:type="dxa"/>
+            <w:tcW w:w="1632" w:type="dxa"/>
             <w:tcBorders/>
           </w:tcPr>
           <w:p>
@@ -7075,7 +7252,7 @@
         </w:tc>
         <w:tc>
           <w:tcPr>
-            <w:tcW w:w="2690" w:type="dxa"/>
+            <w:tcW w:w="2691" w:type="dxa"/>
             <w:tcBorders/>
           </w:tcPr>
           <w:p>
@@ -7140,7 +7317,7 @@
         <w:trPr/>
         <w:tc>
           <w:tcPr>
-            <w:tcW w:w="1038" w:type="dxa"/>
+            <w:tcW w:w="1037" w:type="dxa"/>
             <w:tcBorders/>
           </w:tcPr>
           <w:p>
@@ -7171,7 +7348,7 @@
         </w:tc>
         <w:tc>
           <w:tcPr>
-            <w:tcW w:w="2116" w:type="dxa"/>
+            <w:tcW w:w="2117" w:type="dxa"/>
             <w:tcBorders/>
           </w:tcPr>
           <w:p>
@@ -7202,7 +7379,7 @@
         </w:tc>
         <w:tc>
           <w:tcPr>
-            <w:tcW w:w="1633" w:type="dxa"/>
+            <w:tcW w:w="1632" w:type="dxa"/>
             <w:tcBorders/>
           </w:tcPr>
           <w:p>
@@ -7233,7 +7410,7 @@
         </w:tc>
         <w:tc>
           <w:tcPr>
-            <w:tcW w:w="2690" w:type="dxa"/>
+            <w:tcW w:w="2691" w:type="dxa"/>
             <w:tcBorders/>
           </w:tcPr>
           <w:p>
@@ -7298,7 +7475,7 @@
         <w:trPr/>
         <w:tc>
           <w:tcPr>
-            <w:tcW w:w="1038" w:type="dxa"/>
+            <w:tcW w:w="1037" w:type="dxa"/>
             <w:tcBorders/>
           </w:tcPr>
           <w:p>
@@ -7329,7 +7506,7 @@
         </w:tc>
         <w:tc>
           <w:tcPr>
-            <w:tcW w:w="2116" w:type="dxa"/>
+            <w:tcW w:w="2117" w:type="dxa"/>
             <w:tcBorders/>
           </w:tcPr>
           <w:p>
@@ -7360,7 +7537,7 @@
         </w:tc>
         <w:tc>
           <w:tcPr>
-            <w:tcW w:w="1633" w:type="dxa"/>
+            <w:tcW w:w="1632" w:type="dxa"/>
             <w:tcBorders/>
           </w:tcPr>
           <w:p>
@@ -7391,7 +7568,7 @@
         </w:tc>
         <w:tc>
           <w:tcPr>
-            <w:tcW w:w="2690" w:type="dxa"/>
+            <w:tcW w:w="2691" w:type="dxa"/>
             <w:tcBorders/>
           </w:tcPr>
           <w:p>
@@ -7456,7 +7633,7 @@
         <w:trPr/>
         <w:tc>
           <w:tcPr>
-            <w:tcW w:w="1038" w:type="dxa"/>
+            <w:tcW w:w="1037" w:type="dxa"/>
             <w:tcBorders/>
           </w:tcPr>
           <w:p>
@@ -7487,7 +7664,7 @@
         </w:tc>
         <w:tc>
           <w:tcPr>
-            <w:tcW w:w="2116" w:type="dxa"/>
+            <w:tcW w:w="2117" w:type="dxa"/>
             <w:tcBorders/>
           </w:tcPr>
           <w:p>
@@ -7518,7 +7695,7 @@
         </w:tc>
         <w:tc>
           <w:tcPr>
-            <w:tcW w:w="1633" w:type="dxa"/>
+            <w:tcW w:w="1632" w:type="dxa"/>
             <w:tcBorders/>
           </w:tcPr>
           <w:p>
@@ -7549,7 +7726,7 @@
         </w:tc>
         <w:tc>
           <w:tcPr>
-            <w:tcW w:w="2690" w:type="dxa"/>
+            <w:tcW w:w="2691" w:type="dxa"/>
             <w:tcBorders/>
           </w:tcPr>
           <w:p>
@@ -7614,7 +7791,7 @@
         <w:trPr/>
         <w:tc>
           <w:tcPr>
-            <w:tcW w:w="1038" w:type="dxa"/>
+            <w:tcW w:w="1037" w:type="dxa"/>
             <w:tcBorders/>
           </w:tcPr>
           <w:p>
@@ -7645,7 +7822,7 @@
         </w:tc>
         <w:tc>
           <w:tcPr>
-            <w:tcW w:w="2116" w:type="dxa"/>
+            <w:tcW w:w="2117" w:type="dxa"/>
             <w:tcBorders/>
           </w:tcPr>
           <w:p>
@@ -7676,7 +7853,7 @@
         </w:tc>
         <w:tc>
           <w:tcPr>
-            <w:tcW w:w="1633" w:type="dxa"/>
+            <w:tcW w:w="1632" w:type="dxa"/>
             <w:tcBorders/>
           </w:tcPr>
           <w:p>
@@ -7707,7 +7884,7 @@
         </w:tc>
         <w:tc>
           <w:tcPr>
-            <w:tcW w:w="2690" w:type="dxa"/>
+            <w:tcW w:w="2691" w:type="dxa"/>
             <w:tcBorders/>
           </w:tcPr>
           <w:p>
@@ -7772,7 +7949,7 @@
         <w:trPr/>
         <w:tc>
           <w:tcPr>
-            <w:tcW w:w="1038" w:type="dxa"/>
+            <w:tcW w:w="1037" w:type="dxa"/>
             <w:tcBorders/>
           </w:tcPr>
           <w:p>
@@ -7803,7 +7980,7 @@
         </w:tc>
         <w:tc>
           <w:tcPr>
-            <w:tcW w:w="2116" w:type="dxa"/>
+            <w:tcW w:w="2117" w:type="dxa"/>
             <w:tcBorders/>
           </w:tcPr>
           <w:p>
@@ -7834,7 +8011,7 @@
         </w:tc>
         <w:tc>
           <w:tcPr>
-            <w:tcW w:w="1633" w:type="dxa"/>
+            <w:tcW w:w="1632" w:type="dxa"/>
             <w:tcBorders/>
           </w:tcPr>
           <w:p>
@@ -7865,7 +8042,7 @@
         </w:tc>
         <w:tc>
           <w:tcPr>
-            <w:tcW w:w="2690" w:type="dxa"/>
+            <w:tcW w:w="2691" w:type="dxa"/>
             <w:tcBorders/>
           </w:tcPr>
           <w:p>
@@ -7930,7 +8107,7 @@
         <w:trPr/>
         <w:tc>
           <w:tcPr>
-            <w:tcW w:w="1038" w:type="dxa"/>
+            <w:tcW w:w="1037" w:type="dxa"/>
             <w:tcBorders/>
           </w:tcPr>
           <w:p>
@@ -7961,7 +8138,7 @@
         </w:tc>
         <w:tc>
           <w:tcPr>
-            <w:tcW w:w="2116" w:type="dxa"/>
+            <w:tcW w:w="2117" w:type="dxa"/>
             <w:tcBorders/>
           </w:tcPr>
           <w:p>
@@ -7992,7 +8169,7 @@
         </w:tc>
         <w:tc>
           <w:tcPr>
-            <w:tcW w:w="1633" w:type="dxa"/>
+            <w:tcW w:w="1632" w:type="dxa"/>
             <w:tcBorders/>
           </w:tcPr>
           <w:p>
@@ -8023,7 +8200,7 @@
         </w:tc>
         <w:tc>
           <w:tcPr>
-            <w:tcW w:w="2690" w:type="dxa"/>
+            <w:tcW w:w="2691" w:type="dxa"/>
             <w:tcBorders/>
           </w:tcPr>
           <w:p>
@@ -8291,9 +8468,9 @@
         <w:contextualSpacing/>
         <w:rPr/>
       </w:pPr>
-      <w:bookmarkStart w:id="28" w:name="_Toc128474254"/>
+      <w:bookmarkStart w:id="28" w:name="_Toc190420669"/>
       <w:bookmarkStart w:id="29" w:name="_Toc74526610"/>
-      <w:bookmarkStart w:id="30" w:name="_Toc190420669"/>
+      <w:bookmarkStart w:id="30" w:name="_Toc128474254"/>
       <w:r>
         <w:rPr/>
         <w:t>Требования к документированию</w:t>
@@ -8514,9 +8691,9 @@
       </w:r>
     </w:p>
     <w:sectPr>
-      <w:headerReference w:type="even" r:id="rId8"/>
-      <w:headerReference w:type="default" r:id="rId9"/>
-      <w:headerReference w:type="first" r:id="rId10"/>
+      <w:headerReference w:type="even" r:id="rId9"/>
+      <w:headerReference w:type="default" r:id="rId10"/>
+      <w:headerReference w:type="first" r:id="rId11"/>
       <w:type w:val="nextPage"/>
       <w:pgSz w:w="11906" w:h="16838"/>
       <w:pgMar w:left="1134" w:right="567" w:gutter="0" w:header="708" w:top="1134" w:footer="0" w:bottom="1134"/>
@@ -8576,7 +8753,7 @@
       <w:rPr>
         <w:rStyle w:val="PageNumber"/>
       </w:rPr>
-      <w:t>10</w:t>
+      <w:t>23</w:t>
     </w:r>
     <w:r>
       <w:rPr>
@@ -8637,7 +8814,7 @@
       <w:rPr>
         <w:rStyle w:val="PageNumber"/>
       </w:rPr>
-      <w:t>10</w:t>
+      <w:t>23</w:t>
     </w:r>
     <w:r>
       <w:rPr>
@@ -11064,8 +11241,8 @@
       <w:szCs w:val="20"/>
     </w:rPr>
   </w:style>
-  <w:style w:type="character" w:styleId="Style13">
-    <w:name w:val="Символ сноски"/>
+  <w:style w:type="character" w:styleId="user">
+    <w:name w:val="Символ сноски (user)"/>
     <w:uiPriority w:val="99"/>
     <w:semiHidden/>
     <w:unhideWhenUsed/>
@@ -11075,8 +11252,8 @@
       <w:vertAlign w:val="superscript"/>
     </w:rPr>
   </w:style>
-  <w:style w:type="character" w:styleId="user">
-    <w:name w:val="Символ сноски (user)"/>
+  <w:style w:type="character" w:styleId="Style13">
+    <w:name w:val="Символ сноски"/>
     <w:qFormat/>
     <w:rPr>
       <w:vertAlign w:val="superscript"/>
@@ -11118,29 +11295,29 @@
       <w:sz w:val="24"/>
     </w:rPr>
   </w:style>
+  <w:style w:type="character" w:styleId="user1">
+    <w:name w:val="Ссылка указателя (user)"/>
+    <w:qFormat/>
+    <w:rPr/>
+  </w:style>
   <w:style w:type="character" w:styleId="Style15">
     <w:name w:val="Ссылка указателя"/>
     <w:qFormat/>
     <w:rPr/>
   </w:style>
-  <w:style w:type="character" w:styleId="user1">
-    <w:name w:val="Ссылка указателя (user)"/>
-    <w:qFormat/>
-    <w:rPr/>
-  </w:style>
-  <w:style w:type="character" w:styleId="user2">
-    <w:name w:val="Маркеры (user)"/>
+  <w:style w:type="character" w:styleId="Style16">
+    <w:name w:val="Маркеры"/>
     <w:qFormat/>
     <w:rPr>
       <w:rFonts w:ascii="OpenSymbol" w:hAnsi="OpenSymbol" w:eastAsia="OpenSymbol" w:cs="OpenSymbol"/>
     </w:rPr>
   </w:style>
-  <w:style w:type="character" w:styleId="user3">
-    <w:name w:val="Символ нумерации (user)"/>
+  <w:style w:type="character" w:styleId="Style17">
+    <w:name w:val="Символ нумерации"/>
     <w:qFormat/>
     <w:rPr/>
   </w:style>
-  <w:style w:type="paragraph" w:styleId="Style16">
+  <w:style w:type="paragraph" w:styleId="Style18">
     <w:name w:val="Заголовок"/>
     <w:basedOn w:val="Normal"/>
     <w:next w:val="BodyText"/>
@@ -11195,7 +11372,7 @@
       <w:szCs w:val="18"/>
     </w:rPr>
   </w:style>
-  <w:style w:type="paragraph" w:styleId="Style17">
+  <w:style w:type="paragraph" w:styleId="Style19">
     <w:name w:val="Указатель"/>
     <w:basedOn w:val="Normal"/>
     <w:qFormat/>
@@ -11206,7 +11383,7 @@
       <w:rFonts w:cs="FreeSans"/>
     </w:rPr>
   </w:style>
-  <w:style w:type="paragraph" w:styleId="user4">
+  <w:style w:type="paragraph" w:styleId="user2">
     <w:name w:val="Заголовок (user)"/>
     <w:basedOn w:val="Normal"/>
     <w:next w:val="BodyText"/>
@@ -11222,7 +11399,7 @@
       <w:szCs w:val="28"/>
     </w:rPr>
   </w:style>
-  <w:style w:type="paragraph" w:styleId="user5">
+  <w:style w:type="paragraph" w:styleId="user3">
     <w:name w:val="Указатель (user)"/>
     <w:basedOn w:val="Normal"/>
     <w:qFormat/>
@@ -11511,15 +11688,15 @@
     </w:pPr>
     <w:rPr/>
   </w:style>
-  <w:style w:type="paragraph" w:styleId="Style18">
-    <w:name w:val="Колонтитулы"/>
+  <w:style w:type="paragraph" w:styleId="user4">
+    <w:name w:val="Колонтитулы (user)"/>
     <w:basedOn w:val="Normal"/>
     <w:qFormat/>
     <w:pPr/>
     <w:rPr/>
   </w:style>
-  <w:style w:type="paragraph" w:styleId="user6">
-    <w:name w:val="Колонтитулы (user)"/>
+  <w:style w:type="paragraph" w:styleId="Style20">
+    <w:name w:val="Колонтитулы"/>
     <w:basedOn w:val="Normal"/>
     <w:qFormat/>
     <w:pPr/>
@@ -11701,7 +11878,7 @@
   </w:style>
   <w:style w:type="paragraph" w:styleId="IndexHeading">
     <w:name w:val="index heading"/>
-    <w:basedOn w:val="Style16"/>
+    <w:basedOn w:val="user2"/>
     <w:pPr/>
     <w:rPr/>
   </w:style>
@@ -11736,9 +11913,9 @@
       <w:szCs w:val="32"/>
     </w:rPr>
   </w:style>
-  <w:style w:type="paragraph" w:styleId="10user">
-    <w:name w:val="Заголовок 10 (user)"/>
-    <w:basedOn w:val="user4"/>
+  <w:style w:type="paragraph" w:styleId="10">
+    <w:name w:val="Заголовок 10"/>
+    <w:basedOn w:val="Style18"/>
     <w:next w:val="BodyText"/>
     <w:qFormat/>
     <w:pPr>
@@ -11756,8 +11933,8 @@
       <w:szCs w:val="18"/>
     </w:rPr>
   </w:style>
-  <w:style w:type="numbering" w:styleId="Style19" w:default="1">
-    <w:name w:val="Без списка"/>
+  <w:style w:type="numbering" w:styleId="user5" w:default="1">
+    <w:name w:val="Без списка (user)"/>
     <w:uiPriority w:val="99"/>
     <w:semiHidden/>
     <w:unhideWhenUsed/>
